--- a/Theory of inforamtion/Labs/Lab10/Lab10_Ospan_Ramazan_it2-2310_38045.docx
+++ b/Theory of inforamtion/Labs/Lab10/Lab10_Ospan_Ramazan_it2-2310_38045.docx
@@ -1090,18 +1090,201 @@
     <w:p>
       <w:pPr>
         <w:pStyle w:val="Normal"/>
-        <w:rPr>
-          <w:rFonts w:ascii="Times New Roman" w:hAnsi="Times New Roman" w:eastAsia="Times New Roman" w:cs="Times New Roman"/>
-          <w:sz w:val="28"/>
-          <w:szCs w:val="28"/>
-          <w:lang w:val="en-US"/>
-        </w:rPr>
-      </w:pPr>
-      <w:r>
-        <w:rPr>
-          <w:rFonts w:eastAsia="Times New Roman" w:cs="Times New Roman" w:ascii="Times New Roman" w:hAnsi="Times New Roman"/>
+        <w:spacing w:beforeAutospacing="0" w:before="240" w:afterAutospacing="0" w:after="240"/>
+        <w:jc w:val="both"/>
+        <w:rPr>
+          <w:rFonts w:ascii="Times New Roman" w:hAnsi="Times New Roman" w:eastAsia="Times New Roman" w:cs="Times New Roman"/>
+          <w:sz w:val="28"/>
+          <w:szCs w:val="28"/>
+          <w:lang w:val="en-US"/>
+        </w:rPr>
+      </w:pPr>
+      <w:r>
+        <w:rPr/>
+      </w:r>
+    </w:p>
+    <w:p>
+      <w:pPr>
+        <w:pStyle w:val="Normal"/>
+        <w:spacing w:beforeAutospacing="0" w:before="240" w:afterAutospacing="0" w:after="240"/>
+        <w:jc w:val="both"/>
+        <w:rPr>
           <w:b/>
           <w:bCs/>
+        </w:rPr>
+      </w:pPr>
+      <w:r>
+        <w:rPr>
+          <w:rFonts w:eastAsia="Times New Roman" w:cs="Times New Roman" w:ascii="Times New Roman" w:hAnsi="Times New Roman"/>
+          <w:b/>
+          <w:bCs/>
+          <w:sz w:val="28"/>
+          <w:szCs w:val="28"/>
+          <w:lang w:val="en-US"/>
+        </w:rPr>
+        <w:t>About Math algorithm:</w:t>
+      </w:r>
+    </w:p>
+    <w:p>
+      <w:pPr>
+        <w:pStyle w:val="Heading3"/>
+        <w:spacing w:beforeAutospacing="0" w:before="240" w:afterAutospacing="0" w:after="240"/>
+        <w:jc w:val="both"/>
+        <w:rPr/>
+      </w:pPr>
+      <w:r>
+        <w:rPr>
+          <w:rStyle w:val="Strong"/>
+          <w:rFonts w:eastAsia="Times New Roman" w:cs="Times New Roman" w:ascii="Times New Roman" w:hAnsi="Times New Roman"/>
+          <w:b/>
+          <w:bCs/>
+          <w:sz w:val="28"/>
+          <w:szCs w:val="28"/>
+          <w:lang w:val="en-US"/>
+        </w:rPr>
+        <w:t>1. Representing the Message</w:t>
+      </w:r>
+    </w:p>
+    <w:p>
+      <w:pPr>
+        <w:pStyle w:val="BodyText"/>
+        <w:rPr/>
+      </w:pPr>
+      <w:r>
+        <w:rPr/>
+        <w:t>The original message is treated as a series of numbers, which are then converted into a polynomial. Each number corresponds to a coefficient in the polynomial. This mathematical representation makes it easier to work with the message systematically.</w:t>
+      </w:r>
+    </w:p>
+    <w:p>
+      <w:pPr>
+        <w:pStyle w:val="HorizontalLine"/>
+        <w:rPr/>
+      </w:pPr>
+      <w:r>
+        <w:rPr/>
+      </w:r>
+    </w:p>
+    <w:p>
+      <w:pPr>
+        <w:pStyle w:val="Heading3"/>
+        <w:rPr/>
+      </w:pPr>
+      <w:r>
+        <w:rPr>
+          <w:rStyle w:val="Strong"/>
+          <w:b/>
+          <w:bCs/>
+        </w:rPr>
+        <w:t>2. Adding Extra Symbols</w:t>
+      </w:r>
+    </w:p>
+    <w:p>
+      <w:pPr>
+        <w:pStyle w:val="BodyText"/>
+        <w:rPr/>
+      </w:pPr>
+      <w:r>
+        <w:rPr/>
+        <w:t>To protect the message, extra values (called check symbols) are added. These symbols are calculated in such a way that they allow errors to be detected and corrected later. These additional symbols extend the message and make it more robust.</w:t>
+      </w:r>
+    </w:p>
+    <w:p>
+      <w:pPr>
+        <w:pStyle w:val="HorizontalLine"/>
+        <w:rPr/>
+      </w:pPr>
+      <w:r>
+        <w:rPr/>
+      </w:r>
+    </w:p>
+    <w:p>
+      <w:pPr>
+        <w:pStyle w:val="Heading3"/>
+        <w:rPr/>
+      </w:pPr>
+      <w:r>
+        <w:rPr>
+          <w:rStyle w:val="Strong"/>
+          <w:b/>
+          <w:bCs/>
+        </w:rPr>
+        <w:t>3. Checking for Errors</w:t>
+      </w:r>
+    </w:p>
+    <w:p>
+      <w:pPr>
+        <w:pStyle w:val="BodyText"/>
+        <w:rPr/>
+      </w:pPr>
+      <w:r>
+        <w:rPr/>
+        <w:t>After adding the check symbols, the extended message is sent. If errors occur during transmission, the received message will differ from the original. Using the mathematical properties of the check symbols, I could verify whether errors were present.</w:t>
+      </w:r>
+    </w:p>
+    <w:p>
+      <w:pPr>
+        <w:pStyle w:val="HorizontalLine"/>
+        <w:rPr/>
+      </w:pPr>
+      <w:r>
+        <w:rPr/>
+      </w:r>
+    </w:p>
+    <w:p>
+      <w:pPr>
+        <w:pStyle w:val="Heading3"/>
+        <w:rPr/>
+      </w:pPr>
+      <w:r>
+        <w:rPr>
+          <w:rStyle w:val="Strong"/>
+          <w:b/>
+          <w:bCs/>
+        </w:rPr>
+        <w:t>4. Identifying and Fixing Errors</w:t>
+      </w:r>
+    </w:p>
+    <w:p>
+      <w:pPr>
+        <w:pStyle w:val="BodyText"/>
+        <w:rPr/>
+      </w:pPr>
+      <w:r>
+        <w:rPr/>
+        <w:t>If an error was detected, I used a systematic approach to determine where the error occurred and what its value should be. This process ensured that the received message could be corrected back to its original form.</w:t>
+      </w:r>
+    </w:p>
+    <w:p>
+      <w:pPr>
+        <w:pStyle w:val="Normal"/>
+        <w:spacing w:beforeAutospacing="0" w:before="240" w:afterAutospacing="0" w:after="240"/>
+        <w:jc w:val="both"/>
+        <w:rPr>
+          <w:rFonts w:ascii="Times New Roman" w:hAnsi="Times New Roman" w:eastAsia="Times New Roman" w:cs="Times New Roman"/>
+          <w:sz w:val="28"/>
+          <w:szCs w:val="28"/>
+          <w:lang w:val="en-US"/>
+        </w:rPr>
+      </w:pPr>
+      <w:r>
+        <w:rPr/>
+      </w:r>
+    </w:p>
+    <w:p>
+      <w:pPr>
+        <w:pStyle w:val="Normal"/>
+        <w:rPr>
+          <w:rFonts w:ascii="Times New Roman" w:hAnsi="Times New Roman" w:eastAsia="Times New Roman" w:cs="Times New Roman"/>
+          <w:sz w:val="28"/>
+          <w:szCs w:val="28"/>
+          <w:lang w:val="en-US"/>
+        </w:rPr>
+      </w:pPr>
+      <w:r>
+        <w:rPr>
+          <w:rFonts w:eastAsia="Times New Roman" w:cs="Times New Roman" w:ascii="Times New Roman" w:hAnsi="Times New Roman"/>
+          <w:b/>
+          <w:bCs/>
           <w:i w:val="false"/>
           <w:iCs w:val="false"/>
           <w:sz w:val="24"/>
@@ -1109,6 +1292,19 @@
           <w:lang w:val="en-US"/>
         </w:rPr>
         <w:t xml:space="preserve">Description of the </w:t>
+      </w:r>
+      <w:r>
+        <w:rPr>
+          <w:rFonts w:eastAsia="Times New Roman" w:cs="Times New Roman" w:ascii="Times New Roman" w:hAnsi="Times New Roman"/>
+          <w:b/>
+          <w:bCs/>
+          <w:i w:val="false"/>
+          <w:iCs w:val="false"/>
+          <w:sz w:val="24"/>
+          <w:szCs w:val="24"/>
+          <w:lang w:val="en-US"/>
+        </w:rPr>
+        <w:t xml:space="preserve">Code </w:t>
       </w:r>
       <w:r>
         <w:rPr>
@@ -1543,9 +1739,17 @@
       <w:r>
         <w:rPr/>
         <w:drawing>
-          <wp:inline distT="0" distB="0" distL="0" distR="0">
-            <wp:extent cx="5706110" cy="7724775"/>
+          <wp:anchor behindDoc="0" distT="0" distB="0" distL="0" distR="0" simplePos="0" locked="0" layoutInCell="0" allowOverlap="1" relativeHeight="4">
+            <wp:simplePos x="0" y="0"/>
+            <wp:positionH relativeFrom="column">
+              <wp:align>center</wp:align>
+            </wp:positionH>
+            <wp:positionV relativeFrom="paragraph">
+              <wp:posOffset>635</wp:posOffset>
+            </wp:positionV>
+            <wp:extent cx="5731510" cy="8727440"/>
             <wp:effectExtent l="0" t="0" r="0" b="0"/>
+            <wp:wrapSquare wrapText="largest"/>
             <wp:docPr id="2" name="Image2" descr=""/>
             <wp:cNvGraphicFramePr>
               <a:graphicFrameLocks xmlns:a="http://schemas.openxmlformats.org/drawingml/2006/main" noChangeAspect="1"/>
@@ -1568,7 +1772,7 @@
                   <pic:spPr bwMode="auto">
                     <a:xfrm>
                       <a:off x="0" y="0"/>
-                      <a:ext cx="5706110" cy="7724775"/>
+                      <a:ext cx="5731510" cy="8727440"/>
                     </a:xfrm>
                     <a:prstGeom prst="rect">
                       <a:avLst/>
@@ -1578,7 +1782,7 @@
                 </pic:pic>
               </a:graphicData>
             </a:graphic>
-          </wp:inline>
+          </wp:anchor>
         </w:drawing>
       </w:r>
     </w:p>
@@ -1660,14 +1864,47 @@
         <w:pStyle w:val="Normal"/>
         <w:spacing w:lineRule="auto" w:line="240"/>
         <w:jc w:val="both"/>
-        <w:rPr/>
-      </w:pPr>
-      <w:r>
-        <w:rPr/>
+        <w:rPr>
+          <w:rFonts w:ascii="Times New Roman" w:hAnsi="Times New Roman" w:eastAsia="Times New Roman" w:cs="Times New Roman"/>
+          <w:b w:val="false"/>
+          <w:bCs w:val="false"/>
+          <w:i w:val="false"/>
+          <w:i w:val="false"/>
+          <w:iCs w:val="false"/>
+          <w:caps w:val="false"/>
+          <w:smallCaps w:val="false"/>
+          <w:color w:themeColor="text1" w:val="000000"/>
+          <w:sz w:val="28"/>
+          <w:szCs w:val="28"/>
+          <w:lang w:val="en-US"/>
+        </w:rPr>
+      </w:pPr>
+      <w:r>
+        <w:rPr>
+          <w:rFonts w:eastAsia="Times New Roman" w:cs="Times New Roman" w:ascii="Times New Roman" w:hAnsi="Times New Roman"/>
+          <w:b w:val="false"/>
+          <w:bCs w:val="false"/>
+          <w:i w:val="false"/>
+          <w:iCs w:val="false"/>
+          <w:caps w:val="false"/>
+          <w:smallCaps w:val="false"/>
+          <w:color w:themeColor="text1" w:val="000000"/>
+          <w:sz w:val="28"/>
+          <w:szCs w:val="28"/>
+          <w:lang w:val="en-US"/>
+        </w:rPr>
         <w:drawing>
-          <wp:inline distT="0" distB="0" distL="0" distR="0">
-            <wp:extent cx="6115050" cy="7477125"/>
+          <wp:anchor behindDoc="0" distT="0" distB="0" distL="0" distR="0" simplePos="0" locked="0" layoutInCell="0" allowOverlap="1" relativeHeight="3">
+            <wp:simplePos x="0" y="0"/>
+            <wp:positionH relativeFrom="column">
+              <wp:posOffset>-17780</wp:posOffset>
+            </wp:positionH>
+            <wp:positionV relativeFrom="paragraph">
+              <wp:posOffset>506095</wp:posOffset>
+            </wp:positionV>
+            <wp:extent cx="6130925" cy="8615680"/>
             <wp:effectExtent l="0" t="0" r="0" b="0"/>
+            <wp:wrapSquare wrapText="largest"/>
             <wp:docPr id="3" name="Image3" descr=""/>
             <wp:cNvGraphicFramePr>
               <a:graphicFrameLocks xmlns:a="http://schemas.openxmlformats.org/drawingml/2006/main" noChangeAspect="1"/>
@@ -1690,7 +1927,7 @@
                   <pic:spPr bwMode="auto">
                     <a:xfrm>
                       <a:off x="0" y="0"/>
-                      <a:ext cx="6115050" cy="7477125"/>
+                      <a:ext cx="6130925" cy="8615680"/>
                     </a:xfrm>
                     <a:prstGeom prst="rect">
                       <a:avLst/>
@@ -1700,7 +1937,7 @@
                 </pic:pic>
               </a:graphicData>
             </a:graphic>
-          </wp:inline>
+          </wp:anchor>
         </w:drawing>
       </w:r>
     </w:p>
@@ -1738,6 +1975,7 @@
           <w:szCs w:val="28"/>
           <w:lang w:val="en-US"/>
         </w:rPr>
+        <w:t>Result:</w:t>
       </w:r>
     </w:p>
     <w:p>
@@ -1745,87 +1983,22 @@
         <w:pStyle w:val="Normal"/>
         <w:spacing w:lineRule="auto" w:line="240"/>
         <w:jc w:val="both"/>
-        <w:rPr>
-          <w:rFonts w:ascii="Times New Roman" w:hAnsi="Times New Roman" w:eastAsia="Times New Roman" w:cs="Times New Roman"/>
-          <w:b w:val="false"/>
-          <w:bCs w:val="false"/>
-          <w:i w:val="false"/>
-          <w:i w:val="false"/>
-          <w:iCs w:val="false"/>
-          <w:caps w:val="false"/>
-          <w:smallCaps w:val="false"/>
-          <w:color w:themeColor="text1" w:val="000000"/>
-          <w:sz w:val="28"/>
-          <w:szCs w:val="28"/>
-          <w:lang w:val="en-US"/>
-        </w:rPr>
-      </w:pPr>
-      <w:r>
-        <w:rPr>
-          <w:rFonts w:eastAsia="Times New Roman" w:cs="Times New Roman" w:ascii="Times New Roman" w:hAnsi="Times New Roman"/>
-          <w:b w:val="false"/>
-          <w:bCs w:val="false"/>
-          <w:i w:val="false"/>
-          <w:iCs w:val="false"/>
-          <w:caps w:val="false"/>
-          <w:smallCaps w:val="false"/>
-          <w:color w:themeColor="text1" w:val="000000"/>
-          <w:sz w:val="28"/>
-          <w:szCs w:val="28"/>
-          <w:lang w:val="en-US"/>
-        </w:rPr>
-      </w:r>
-    </w:p>
-    <w:p>
-      <w:pPr>
-        <w:pStyle w:val="Normal"/>
-        <w:spacing w:lineRule="auto" w:line="240"/>
-        <w:jc w:val="both"/>
-        <w:rPr>
-          <w:rFonts w:ascii="Times New Roman" w:hAnsi="Times New Roman" w:eastAsia="Times New Roman" w:cs="Times New Roman"/>
-          <w:b w:val="false"/>
-          <w:bCs w:val="false"/>
-          <w:i w:val="false"/>
-          <w:i w:val="false"/>
-          <w:iCs w:val="false"/>
-          <w:caps w:val="false"/>
-          <w:smallCaps w:val="false"/>
-          <w:color w:themeColor="text1" w:val="000000"/>
-          <w:sz w:val="28"/>
-          <w:szCs w:val="28"/>
-          <w:lang w:val="en-US"/>
-        </w:rPr>
-      </w:pPr>
-      <w:r>
-        <w:rPr>
-          <w:rFonts w:eastAsia="Times New Roman" w:cs="Times New Roman" w:ascii="Times New Roman" w:hAnsi="Times New Roman"/>
-          <w:b w:val="false"/>
-          <w:bCs w:val="false"/>
-          <w:i w:val="false"/>
-          <w:iCs w:val="false"/>
-          <w:caps w:val="false"/>
-          <w:smallCaps w:val="false"/>
-          <w:color w:themeColor="text1" w:val="000000"/>
-          <w:sz w:val="28"/>
-          <w:szCs w:val="28"/>
-          <w:lang w:val="en-US"/>
-        </w:rPr>
-        <w:t>Result:</w:t>
-      </w:r>
-    </w:p>
-    <w:p>
-      <w:pPr>
-        <w:pStyle w:val="Normal"/>
-        <w:spacing w:lineRule="auto" w:line="240"/>
-        <w:jc w:val="both"/>
         <w:rPr/>
       </w:pPr>
       <w:r>
         <w:rPr/>
         <w:drawing>
-          <wp:inline distT="0" distB="0" distL="0" distR="0">
-            <wp:extent cx="4181475" cy="5724525"/>
+          <wp:anchor behindDoc="0" distT="0" distB="0" distL="0" distR="0" simplePos="0" locked="0" layoutInCell="0" allowOverlap="1" relativeHeight="5">
+            <wp:simplePos x="0" y="0"/>
+            <wp:positionH relativeFrom="column">
+              <wp:align>center</wp:align>
+            </wp:positionH>
+            <wp:positionV relativeFrom="paragraph">
+              <wp:posOffset>635</wp:posOffset>
+            </wp:positionV>
+            <wp:extent cx="5537835" cy="8369935"/>
             <wp:effectExtent l="0" t="0" r="0" b="0"/>
+            <wp:wrapSquare wrapText="largest"/>
             <wp:docPr id="4" name="Image4" descr=""/>
             <wp:cNvGraphicFramePr>
               <a:graphicFrameLocks xmlns:a="http://schemas.openxmlformats.org/drawingml/2006/main" noChangeAspect="1"/>
@@ -1848,7 +2021,7 @@
                   <pic:spPr bwMode="auto">
                     <a:xfrm>
                       <a:off x="0" y="0"/>
-                      <a:ext cx="4181475" cy="5724525"/>
+                      <a:ext cx="5537835" cy="8369935"/>
                     </a:xfrm>
                     <a:prstGeom prst="rect">
                       <a:avLst/>
@@ -1858,7 +2031,7 @@
                 </pic:pic>
               </a:graphicData>
             </a:graphic>
-          </wp:inline>
+          </wp:anchor>
         </w:drawing>
       </w:r>
     </w:p>
@@ -2105,6 +2278,7 @@
     </w:lvl>
     <w:lvl w:ilvl="2">
       <w:start w:val="1"/>
+      <w:pStyle w:val="Heading3"/>
       <w:numFmt w:val="none"/>
       <w:suff w:val="nothing"/>
       <w:lvlText w:val=""/>
@@ -2613,6 +2787,23 @@
       <w:lang w:val="ru-RU" w:eastAsia="en-US" w:bidi="ar-SA"/>
     </w:rPr>
   </w:style>
+  <w:style w:type="paragraph" w:styleId="Heading3">
+    <w:name w:val="heading 3"/>
+    <w:basedOn w:val="Heading"/>
+    <w:next w:val="BodyText"/>
+    <w:qFormat/>
+    <w:pPr>
+      <w:spacing w:before="140" w:after="120"/>
+      <w:outlineLvl w:val="2"/>
+    </w:pPr>
+    <w:rPr>
+      <w:rFonts w:ascii="Liberation Serif" w:hAnsi="Liberation Serif" w:eastAsia="DejaVu Sans" w:cs="Noto Sans Arabic"/>
+      <w:b/>
+      <w:bCs/>
+      <w:sz w:val="28"/>
+      <w:szCs w:val="28"/>
+    </w:rPr>
+  </w:style>
   <w:style w:type="character" w:styleId="DefaultParagraphFont" w:default="1">
     <w:name w:val="Default Paragraph Font"/>
     <w:uiPriority w:val="1"/>
@@ -2620,6 +2811,14 @@
     <w:unhideWhenUsed/>
     <w:qFormat/>
     <w:rPr/>
+  </w:style>
+  <w:style w:type="character" w:styleId="Strong">
+    <w:name w:val="Strong"/>
+    <w:qFormat/>
+    <w:rPr>
+      <w:b/>
+      <w:bCs/>
+    </w:rPr>
   </w:style>
   <w:style w:type="paragraph" w:styleId="Heading">
     <w:name w:val="Heading"/>
@@ -2690,6 +2889,23 @@
       <w:contextualSpacing/>
     </w:pPr>
     <w:rPr/>
+  </w:style>
+  <w:style w:type="paragraph" w:styleId="HorizontalLine">
+    <w:name w:val="Horizontal Line"/>
+    <w:basedOn w:val="Normal"/>
+    <w:next w:val="BodyText"/>
+    <w:qFormat/>
+    <w:pPr>
+      <w:suppressLineNumbers/>
+      <w:pBdr>
+        <w:bottom w:val="double" w:sz="2" w:space="0" w:color="808080"/>
+      </w:pBdr>
+      <w:spacing w:before="0" w:after="283"/>
+    </w:pPr>
+    <w:rPr>
+      <w:sz w:val="12"/>
+      <w:szCs w:val="12"/>
+    </w:rPr>
   </w:style>
   <w:style w:type="numbering" w:styleId="NoList" w:default="1">
     <w:name w:val="No List"/>
